--- a/Current Bugs_9_14.docx
+++ b/Current Bugs_9_14.docx
@@ -9,10 +9,7 @@
     </w:p>
     <w:p>
       <w:r>
-        <w:t>Reports Home Page – Search for Invoice:</w:t>
-      </w:r>
-      <w:r>
-        <w:t xml:space="preserve"> There is no indication of what you can and can’t select when using this search.</w:t>
+        <w:t>Reports Home Page – Search for Invoice: There is no indication of what you can and can’t select when using this search.</w:t>
       </w:r>
     </w:p>
     <w:p>
@@ -33,61 +30,98 @@
     <w:p/>
     <w:p>
       <w:r>
-        <w:t xml:space="preserve">Printable Invoice Page: When viewing an old </w:t>
-      </w:r>
-      <w:r>
-        <w:t>invoice,</w:t>
-      </w:r>
-      <w:r>
-        <w:t xml:space="preserve"> the date displayed is the current date instead of the original invoice date.</w:t>
-      </w:r>
-    </w:p>
-    <w:p>
-      <w:r>
-        <w:t xml:space="preserve">Printable Invoice Page: When viewing a </w:t>
-      </w:r>
-      <w:r>
-        <w:t xml:space="preserve">return </w:t>
-      </w:r>
-      <w:r>
-        <w:t>invoice,</w:t>
-      </w:r>
-      <w:r>
-        <w:t xml:space="preserve"> the items that were returned are not showing on the invoice</w:t>
-      </w:r>
-      <w:r>
-        <w:t>.</w:t>
+        <w:t xml:space="preserve">Home Page – Invoice </w:t>
+      </w:r>
+      <w:r>
+        <w:t>Select: N</w:t>
+      </w:r>
+      <w:r>
+        <w:t xml:space="preserve">ot displaying </w:t>
+      </w:r>
+      <w:r>
+        <w:t>the date accurately. **Fixed**</w:t>
       </w:r>
     </w:p>
     <w:p/>
     <w:p>
       <w:r>
-        <w:t xml:space="preserve">General bug: When a return is completed on an invoice the invoice can still be deleted. </w:t>
-      </w:r>
-      <w:r>
-        <w:t>Thus,</w:t>
-      </w:r>
-      <w:r>
-        <w:t xml:space="preserve"> resulting in the duplicate input of stock of the returned item(s).</w:t>
-      </w:r>
-    </w:p>
-    <w:p>
-      <w:r>
-        <w:t xml:space="preserve">General Issue: </w:t>
-      </w:r>
-      <w:r>
-        <w:t>Invoices should never be getting deleted. If mistake was made on a completed invoice then the entire invoice should be returned. Then the user can properly do the sale.</w:t>
+        <w:t>Sales Cart: Cannot add a trade in to a sale as gives invalid qty.</w:t>
+      </w:r>
+      <w:r>
+        <w:t xml:space="preserve"> **Fixed**</w:t>
       </w:r>
     </w:p>
     <w:p/>
     <w:p>
-      <w:r>
-        <w:t xml:space="preserve">Sales Checkout – Process Sale: When the Check box to </w:t>
+      <w:proofErr w:type="spellStart"/>
+      <w:r>
+        <w:t>ReturnedItem</w:t>
+      </w:r>
+      <w:proofErr w:type="spellEnd"/>
+      <w:r>
+        <w:t xml:space="preserve"> issue: We currently are not storing the returned at amount. When viewing a completed return invoice the displayed totals do not match up.</w:t>
       </w:r>
       <w:bookmarkStart w:id="0" w:name="_GoBack"/>
       <w:bookmarkEnd w:id="0"/>
-      <w:r>
-        <w:t>bypass MOP’s is checked and error is generated. Per error log “</w:t>
+    </w:p>
+    <w:p>
+      <w:r>
+        <w:t xml:space="preserve">Printable Invoice Page: When viewing an old </w:t>
+      </w:r>
+      <w:r>
+        <w:t>invoice,</w:t>
+      </w:r>
+      <w:r>
+        <w:t xml:space="preserve"> the date displayed is the current date instead of the original invoice date.</w:t>
+      </w:r>
+      <w:r>
+        <w:t xml:space="preserve"> **Fixed**</w:t>
+      </w:r>
+    </w:p>
+    <w:p>
+      <w:r>
+        <w:t xml:space="preserve">Printable Invoice Page: When viewing a return </w:t>
+      </w:r>
+      <w:r>
+        <w:t>invoice,</w:t>
+      </w:r>
+      <w:r>
+        <w:t xml:space="preserve"> the items that were returned are not showing on the invoice.</w:t>
+      </w:r>
+      <w:r>
+        <w:t xml:space="preserve"> **Fixed**</w:t>
+      </w:r>
+    </w:p>
+    <w:p/>
+    <w:p>
+      <w:r>
+        <w:t xml:space="preserve">General bug: When a return is completed on an invoice the invoice can still be deleted. </w:t>
+      </w:r>
+      <w:r>
+        <w:t>Thus,</w:t>
+      </w:r>
+      <w:r>
+        <w:t xml:space="preserve"> resulting in the duplicate input of stock of the returned item(s).</w:t>
+      </w:r>
+      <w:r>
+        <w:t xml:space="preserve"> **Fixed **</w:t>
+      </w:r>
+    </w:p>
+    <w:p>
+      <w:r>
+        <w:t xml:space="preserve">General Issue: </w:t>
+      </w:r>
+      <w:r>
+        <w:t>Invoices should never be getting deleted. If mistake was made on a completed invoice then the entire invoice should be returned. Then the user can properly do the sale.</w:t>
+      </w:r>
+      <w:r>
+        <w:t xml:space="preserve"> **Fixed Issue, this will also solve the error above. **</w:t>
+      </w:r>
+    </w:p>
+    <w:p/>
+    <w:p>
+      <w:r>
+        <w:t>Sales Checkout – Process Sale: When the Check box to bypass MOP’s is checked and error is generated. Per error log “</w:t>
       </w:r>
       <w:r>
         <w:t xml:space="preserve">Object reference not </w:t>
@@ -95,9 +129,16 @@
       <w:r>
         <w:t>set to an instance of an object.” This should not be an option on the page. This may be a way to sell an item on Layaway. Currently the application doesn’t support this option.</w:t>
       </w:r>
-    </w:p>
-    <w:p>
-      <w:r>
+      <w:r>
+        <w:t xml:space="preserve"> This issue caused a sale to process without any MOPs </w:t>
+      </w:r>
+      <w:r>
+        <w:t>and created an invoice before erroring out. **Removed the option for the check box, this should solve the error of processing before an error happens. **</w:t>
+      </w:r>
+    </w:p>
+    <w:p>
+      <w:r>
+        <w:lastRenderedPageBreak/>
         <w:t>Processed Sale Time:</w:t>
       </w:r>
       <w:r>

--- a/Current Bugs_9_14.docx
+++ b/Current Bugs_9_14.docx
@@ -11,58 +11,74 @@
       <w:r>
         <w:t>Reports Home Page – Search for Invoice: There is no indication of what you can and can’t select when using this search.</w:t>
       </w:r>
+      <w:r>
+        <w:t xml:space="preserve"> **Fixed**</w:t>
+      </w:r>
     </w:p>
     <w:p>
       <w:r>
         <w:t>Reports Home Page – Search for Invoice: Requires an invoice number and sub number. When returning results all invoices that match the invoice number alone are returned. The problem is that if you are requiring a sub number then it should only return that specific invoice. Otherwise the search should allow just an invoice number.</w:t>
       </w:r>
-    </w:p>
-    <w:p>
-      <w:r>
-        <w:t>Reports Home Page – Invoice Report: This is in the wrong tab. This is not a report but rather an export of the invoices into an excel file. This should be moved with the rest of the exports.</w:t>
-      </w:r>
-    </w:p>
-    <w:p>
-      <w:r>
-        <w:t>Reports Home Page – Select Location for Invoice Viewing: The dropdown related to this label should default to the current location.</w:t>
-      </w:r>
-    </w:p>
-    <w:p/>
-    <w:p>
-      <w:r>
-        <w:t xml:space="preserve">Home Page – Invoice </w:t>
-      </w:r>
-      <w:r>
-        <w:t>Select: N</w:t>
-      </w:r>
-      <w:r>
-        <w:t xml:space="preserve">ot displaying </w:t>
-      </w:r>
-      <w:r>
-        <w:t>the date accurately. **Fixed**</w:t>
-      </w:r>
-    </w:p>
-    <w:p/>
-    <w:p>
-      <w:r>
-        <w:t>Sales Cart: Cannot add a trade in to a sale as gives invalid qty.</w:t>
-      </w:r>
       <w:r>
         <w:t xml:space="preserve"> **Fixed**</w:t>
-      </w:r>
-    </w:p>
-    <w:p/>
-    <w:p>
-      <w:proofErr w:type="spellStart"/>
-      <w:r>
-        <w:t>ReturnedItem</w:t>
-      </w:r>
-      <w:proofErr w:type="spellEnd"/>
-      <w:r>
-        <w:t xml:space="preserve"> issue: We currently are not storing the returned at amount. When viewing a completed return invoice the displayed totals do not match up.</w:t>
       </w:r>
       <w:bookmarkStart w:id="0" w:name="_GoBack"/>
       <w:bookmarkEnd w:id="0"/>
+    </w:p>
+    <w:p>
+      <w:r>
+        <w:t>Reports Home Page – Invoice Report: This is in the wrong tab. This is not a report but rather an export of the invoices into an excel file. This should be moved with the rest of the exports.</w:t>
+      </w:r>
+      <w:r>
+        <w:t xml:space="preserve"> **Fixed**</w:t>
+      </w:r>
+    </w:p>
+    <w:p>
+      <w:r>
+        <w:t>Reports Home Page – Select Location for Invoice Viewing: The dropdown related to this label should default to the current location.</w:t>
+      </w:r>
+      <w:r>
+        <w:t xml:space="preserve"> **Fixed**</w:t>
+      </w:r>
+    </w:p>
+    <w:p/>
+    <w:p>
+      <w:r>
+        <w:t xml:space="preserve">Home Page – Invoice </w:t>
+      </w:r>
+      <w:r>
+        <w:t>Select: N</w:t>
+      </w:r>
+      <w:r>
+        <w:t xml:space="preserve">ot displaying </w:t>
+      </w:r>
+      <w:r>
+        <w:t>the date accurately. **Fixed**</w:t>
+      </w:r>
+    </w:p>
+    <w:p/>
+    <w:p>
+      <w:r>
+        <w:t>Sales Cart: Cannot add a trade in to a sale as gives invalid qty.</w:t>
+      </w:r>
+      <w:r>
+        <w:t xml:space="preserve"> **Fixed**</w:t>
+      </w:r>
+    </w:p>
+    <w:p/>
+    <w:p>
+      <w:r>
+        <w:t>Returned</w:t>
+      </w:r>
+      <w:r>
+        <w:t xml:space="preserve"> </w:t>
+      </w:r>
+      <w:r>
+        <w:t>Item issue: We currently are not storing the returned at amount. When viewing a completed return invoice the displayed totals do not match up.</w:t>
+      </w:r>
+      <w:r>
+        <w:t xml:space="preserve"> **Fixed**</w:t>
+      </w:r>
     </w:p>
     <w:p>
       <w:r>
